--- a/Dokumente/AblaufUndArbeitsauftragSchnuppertagZLI_X_2023.docx
+++ b/Dokumente/AblaufUndArbeitsauftragSchnuppertagZLI_X_2023.docx
@@ -102,7 +102,6 @@
           <w:tcPr>
             <w:cnfStyle w:val="001000000000" w:firstRow="0" w:lastRow="0" w:firstColumn="1" w:lastColumn="0" w:oddVBand="0" w:evenVBand="0" w:oddHBand="0" w:evenHBand="0" w:firstRowFirstColumn="0" w:firstRowLastColumn="0" w:lastRowFirstColumn="0" w:lastRowLastColumn="0"/>
             <w:tcW w:w="721" w:type="dxa"/>
-            <w:shd w:val="clear" w:color="auto" w:fill="FFF2CC" w:themeFill="accent4" w:themeFillTint="33"/>
           </w:tcPr>
           <w:p>
             <w:r>
@@ -113,7 +112,6 @@
         <w:tc>
           <w:tcPr>
             <w:tcW w:w="2676" w:type="dxa"/>
-            <w:shd w:val="clear" w:color="auto" w:fill="FFF2CC" w:themeFill="accent4" w:themeFillTint="33"/>
           </w:tcPr>
           <w:p>
             <w:pPr>
@@ -127,7 +125,6 @@
         <w:tc>
           <w:tcPr>
             <w:tcW w:w="1843" w:type="dxa"/>
-            <w:shd w:val="clear" w:color="auto" w:fill="FFF2CC" w:themeFill="accent4" w:themeFillTint="33"/>
           </w:tcPr>
           <w:p>
             <w:pPr>
@@ -141,14 +138,16 @@
         <w:tc>
           <w:tcPr>
             <w:tcW w:w="4394" w:type="dxa"/>
-            <w:shd w:val="clear" w:color="auto" w:fill="FFF2CC" w:themeFill="accent4" w:themeFillTint="33"/>
           </w:tcPr>
           <w:p>
             <w:pPr>
               <w:cnfStyle w:val="000000100000" w:firstRow="0" w:lastRow="0" w:firstColumn="0" w:lastColumn="0" w:oddVBand="0" w:evenVBand="0" w:oddHBand="1" w:evenHBand="0" w:firstRowFirstColumn="0" w:firstRowLastColumn="0" w:lastRowFirstColumn="0" w:lastRowLastColumn="0"/>
             </w:pPr>
             <w:r>
-              <w:t>Empfang ZLI Lehrling</w:t>
+              <w:t>Empfang Schnupperl</w:t>
+            </w:r>
+            <w:r>
+              <w:t>ehrling</w:t>
             </w:r>
           </w:p>
         </w:tc>
@@ -158,7 +157,6 @@
           <w:tcPr>
             <w:cnfStyle w:val="001000000000" w:firstRow="0" w:lastRow="0" w:firstColumn="1" w:lastColumn="0" w:oddVBand="0" w:evenVBand="0" w:oddHBand="0" w:evenHBand="0" w:firstRowFirstColumn="0" w:firstRowLastColumn="0" w:lastRowFirstColumn="0" w:lastRowLastColumn="0"/>
             <w:tcW w:w="721" w:type="dxa"/>
-            <w:shd w:val="clear" w:color="auto" w:fill="FFF2CC" w:themeFill="accent4" w:themeFillTint="33"/>
           </w:tcPr>
           <w:p>
             <w:r>
@@ -169,7 +167,6 @@
         <w:tc>
           <w:tcPr>
             <w:tcW w:w="2676" w:type="dxa"/>
-            <w:shd w:val="clear" w:color="auto" w:fill="FFF2CC" w:themeFill="accent4" w:themeFillTint="33"/>
           </w:tcPr>
           <w:p>
             <w:pPr>
@@ -183,7 +180,6 @@
         <w:tc>
           <w:tcPr>
             <w:tcW w:w="1843" w:type="dxa"/>
-            <w:shd w:val="clear" w:color="auto" w:fill="FFF2CC" w:themeFill="accent4" w:themeFillTint="33"/>
           </w:tcPr>
           <w:p>
             <w:pPr>
@@ -197,7 +193,6 @@
         <w:tc>
           <w:tcPr>
             <w:tcW w:w="4394" w:type="dxa"/>
-            <w:shd w:val="clear" w:color="auto" w:fill="FFF2CC" w:themeFill="accent4" w:themeFillTint="33"/>
           </w:tcPr>
           <w:p>
             <w:pPr>
@@ -217,7 +212,6 @@
           <w:tcPr>
             <w:cnfStyle w:val="001000000000" w:firstRow="0" w:lastRow="0" w:firstColumn="1" w:lastColumn="0" w:oddVBand="0" w:evenVBand="0" w:oddHBand="0" w:evenHBand="0" w:firstRowFirstColumn="0" w:firstRowLastColumn="0" w:lastRowFirstColumn="0" w:lastRowLastColumn="0"/>
             <w:tcW w:w="721" w:type="dxa"/>
-            <w:shd w:val="clear" w:color="auto" w:fill="FFFFFF" w:themeFill="background1"/>
           </w:tcPr>
           <w:p>
             <w:r>
@@ -228,7 +222,6 @@
         <w:tc>
           <w:tcPr>
             <w:tcW w:w="2676" w:type="dxa"/>
-            <w:shd w:val="clear" w:color="auto" w:fill="FFFFFF" w:themeFill="background1"/>
           </w:tcPr>
           <w:p>
             <w:pPr>
@@ -242,7 +235,6 @@
         <w:tc>
           <w:tcPr>
             <w:tcW w:w="1843" w:type="dxa"/>
-            <w:shd w:val="clear" w:color="auto" w:fill="FFFFFF" w:themeFill="background1"/>
           </w:tcPr>
           <w:p>
             <w:pPr>
@@ -256,7 +248,6 @@
         <w:tc>
           <w:tcPr>
             <w:tcW w:w="4394" w:type="dxa"/>
-            <w:shd w:val="clear" w:color="auto" w:fill="FFFFFF" w:themeFill="background1"/>
           </w:tcPr>
           <w:p>
             <w:pPr>
@@ -334,7 +325,6 @@
           <w:tcPr>
             <w:cnfStyle w:val="001000000000" w:firstRow="0" w:lastRow="0" w:firstColumn="1" w:lastColumn="0" w:oddVBand="0" w:evenVBand="0" w:oddHBand="0" w:evenHBand="0" w:firstRowFirstColumn="0" w:firstRowLastColumn="0" w:lastRowFirstColumn="0" w:lastRowLastColumn="0"/>
             <w:tcW w:w="721" w:type="dxa"/>
-            <w:shd w:val="clear" w:color="auto" w:fill="FFF2CC" w:themeFill="accent4" w:themeFillTint="33"/>
           </w:tcPr>
           <w:p>
             <w:r>
@@ -345,7 +335,6 @@
         <w:tc>
           <w:tcPr>
             <w:tcW w:w="2676" w:type="dxa"/>
-            <w:shd w:val="clear" w:color="auto" w:fill="FFF2CC" w:themeFill="accent4" w:themeFillTint="33"/>
           </w:tcPr>
           <w:p>
             <w:pPr>
@@ -359,7 +348,6 @@
         <w:tc>
           <w:tcPr>
             <w:tcW w:w="1843" w:type="dxa"/>
-            <w:shd w:val="clear" w:color="auto" w:fill="FFF2CC" w:themeFill="accent4" w:themeFillTint="33"/>
           </w:tcPr>
           <w:p>
             <w:pPr>
@@ -373,7 +361,6 @@
         <w:tc>
           <w:tcPr>
             <w:tcW w:w="4394" w:type="dxa"/>
-            <w:shd w:val="clear" w:color="auto" w:fill="FFF2CC" w:themeFill="accent4" w:themeFillTint="33"/>
           </w:tcPr>
           <w:p>
             <w:pPr>
@@ -448,7 +435,6 @@
           <w:tcPr>
             <w:cnfStyle w:val="001000000000" w:firstRow="0" w:lastRow="0" w:firstColumn="1" w:lastColumn="0" w:oddVBand="0" w:evenVBand="0" w:oddHBand="0" w:evenHBand="0" w:firstRowFirstColumn="0" w:firstRowLastColumn="0" w:lastRowFirstColumn="0" w:lastRowLastColumn="0"/>
             <w:tcW w:w="721" w:type="dxa"/>
-            <w:shd w:val="clear" w:color="auto" w:fill="FFF2CC" w:themeFill="accent4" w:themeFillTint="33"/>
           </w:tcPr>
           <w:p>
             <w:r>
@@ -459,7 +445,6 @@
         <w:tc>
           <w:tcPr>
             <w:tcW w:w="2676" w:type="dxa"/>
-            <w:shd w:val="clear" w:color="auto" w:fill="FFF2CC" w:themeFill="accent4" w:themeFillTint="33"/>
           </w:tcPr>
           <w:p>
             <w:pPr>
@@ -468,12 +453,17 @@
             <w:r>
               <w:t>F. Andres</w:t>
             </w:r>
+            <w:r>
+              <w:t xml:space="preserve"> / </w:t>
+            </w:r>
+            <w:r>
+              <w:t>B. Baumgartner</w:t>
+            </w:r>
           </w:p>
         </w:tc>
         <w:tc>
           <w:tcPr>
             <w:tcW w:w="1843" w:type="dxa"/>
-            <w:shd w:val="clear" w:color="auto" w:fill="FFF2CC" w:themeFill="accent4" w:themeFillTint="33"/>
           </w:tcPr>
           <w:p>
             <w:pPr>
@@ -487,7 +477,6 @@
         <w:tc>
           <w:tcPr>
             <w:tcW w:w="4394" w:type="dxa"/>
-            <w:shd w:val="clear" w:color="auto" w:fill="FFF2CC" w:themeFill="accent4" w:themeFillTint="33"/>
           </w:tcPr>
           <w:p>
             <w:pPr>
@@ -584,7 +573,6 @@
           <w:tcPr>
             <w:cnfStyle w:val="001000000000" w:firstRow="0" w:lastRow="0" w:firstColumn="1" w:lastColumn="0" w:oddVBand="0" w:evenVBand="0" w:oddHBand="0" w:evenHBand="0" w:firstRowFirstColumn="0" w:firstRowLastColumn="0" w:lastRowFirstColumn="0" w:lastRowLastColumn="0"/>
             <w:tcW w:w="723" w:type="dxa"/>
-            <w:shd w:val="clear" w:color="auto" w:fill="FFF2CC" w:themeFill="accent4" w:themeFillTint="33"/>
           </w:tcPr>
           <w:p>
             <w:r>
@@ -595,7 +583,6 @@
         <w:tc>
           <w:tcPr>
             <w:tcW w:w="2675" w:type="dxa"/>
-            <w:shd w:val="clear" w:color="auto" w:fill="FFF2CC" w:themeFill="accent4" w:themeFillTint="33"/>
           </w:tcPr>
           <w:p>
             <w:pPr>
@@ -609,7 +596,6 @@
         <w:tc>
           <w:tcPr>
             <w:tcW w:w="1843" w:type="dxa"/>
-            <w:shd w:val="clear" w:color="auto" w:fill="FFF2CC" w:themeFill="accent4" w:themeFillTint="33"/>
           </w:tcPr>
           <w:p>
             <w:pPr>
@@ -623,14 +609,16 @@
         <w:tc>
           <w:tcPr>
             <w:tcW w:w="4393" w:type="dxa"/>
-            <w:shd w:val="clear" w:color="auto" w:fill="FFF2CC" w:themeFill="accent4" w:themeFillTint="33"/>
           </w:tcPr>
           <w:p>
             <w:pPr>
               <w:cnfStyle w:val="000000100000" w:firstRow="0" w:lastRow="0" w:firstColumn="0" w:lastColumn="0" w:oddVBand="0" w:evenVBand="0" w:oddHBand="1" w:evenHBand="0" w:firstRowFirstColumn="0" w:firstRowLastColumn="0" w:lastRowFirstColumn="0" w:lastRowLastColumn="0"/>
             </w:pPr>
             <w:r>
-              <w:t>Empfang ZLI Lehrling</w:t>
+              <w:t xml:space="preserve">Empfang </w:t>
+            </w:r>
+            <w:r>
+              <w:t>Schnupperlehrling</w:t>
             </w:r>
           </w:p>
         </w:tc>
@@ -640,7 +628,6 @@
           <w:tcPr>
             <w:cnfStyle w:val="001000000000" w:firstRow="0" w:lastRow="0" w:firstColumn="1" w:lastColumn="0" w:oddVBand="0" w:evenVBand="0" w:oddHBand="0" w:evenHBand="0" w:firstRowFirstColumn="0" w:firstRowLastColumn="0" w:lastRowFirstColumn="0" w:lastRowLastColumn="0"/>
             <w:tcW w:w="723" w:type="dxa"/>
-            <w:shd w:val="clear" w:color="auto" w:fill="FFF2CC" w:themeFill="accent4" w:themeFillTint="33"/>
           </w:tcPr>
           <w:p>
             <w:r>
@@ -651,7 +638,6 @@
         <w:tc>
           <w:tcPr>
             <w:tcW w:w="2675" w:type="dxa"/>
-            <w:shd w:val="clear" w:color="auto" w:fill="FFF2CC" w:themeFill="accent4" w:themeFillTint="33"/>
           </w:tcPr>
           <w:p>
             <w:pPr>
@@ -665,7 +651,6 @@
         <w:tc>
           <w:tcPr>
             <w:tcW w:w="1843" w:type="dxa"/>
-            <w:shd w:val="clear" w:color="auto" w:fill="FFF2CC" w:themeFill="accent4" w:themeFillTint="33"/>
           </w:tcPr>
           <w:p>
             <w:pPr>
@@ -679,7 +664,6 @@
         <w:tc>
           <w:tcPr>
             <w:tcW w:w="4393" w:type="dxa"/>
-            <w:shd w:val="clear" w:color="auto" w:fill="FFF2CC" w:themeFill="accent4" w:themeFillTint="33"/>
           </w:tcPr>
           <w:p>
             <w:pPr>
@@ -699,7 +683,6 @@
           <w:tcPr>
             <w:cnfStyle w:val="001000000000" w:firstRow="0" w:lastRow="0" w:firstColumn="1" w:lastColumn="0" w:oddVBand="0" w:evenVBand="0" w:oddHBand="0" w:evenHBand="0" w:firstRowFirstColumn="0" w:firstRowLastColumn="0" w:lastRowFirstColumn="0" w:lastRowLastColumn="0"/>
             <w:tcW w:w="723" w:type="dxa"/>
-            <w:shd w:val="clear" w:color="auto" w:fill="FFFFFF" w:themeFill="background1"/>
           </w:tcPr>
           <w:p>
             <w:r>
@@ -710,7 +693,6 @@
         <w:tc>
           <w:tcPr>
             <w:tcW w:w="2675" w:type="dxa"/>
-            <w:shd w:val="clear" w:color="auto" w:fill="FFFFFF" w:themeFill="background1"/>
           </w:tcPr>
           <w:p>
             <w:pPr>
@@ -727,7 +709,6 @@
         <w:tc>
           <w:tcPr>
             <w:tcW w:w="1843" w:type="dxa"/>
-            <w:shd w:val="clear" w:color="auto" w:fill="FFFFFF" w:themeFill="background1"/>
           </w:tcPr>
           <w:p>
             <w:pPr>
@@ -741,7 +722,6 @@
         <w:tc>
           <w:tcPr>
             <w:tcW w:w="4393" w:type="dxa"/>
-            <w:shd w:val="clear" w:color="auto" w:fill="FFFFFF" w:themeFill="background1"/>
           </w:tcPr>
           <w:p>
             <w:pPr>
@@ -758,7 +738,6 @@
           <w:tcPr>
             <w:cnfStyle w:val="001000000000" w:firstRow="0" w:lastRow="0" w:firstColumn="1" w:lastColumn="0" w:oddVBand="0" w:evenVBand="0" w:oddHBand="0" w:evenHBand="0" w:firstRowFirstColumn="0" w:firstRowLastColumn="0" w:lastRowFirstColumn="0" w:lastRowLastColumn="0"/>
             <w:tcW w:w="723" w:type="dxa"/>
-            <w:shd w:val="clear" w:color="auto" w:fill="FFF2CC" w:themeFill="accent4" w:themeFillTint="33"/>
           </w:tcPr>
           <w:p>
             <w:r>
@@ -769,7 +748,6 @@
         <w:tc>
           <w:tcPr>
             <w:tcW w:w="2675" w:type="dxa"/>
-            <w:shd w:val="clear" w:color="auto" w:fill="FFF2CC" w:themeFill="accent4" w:themeFillTint="33"/>
           </w:tcPr>
           <w:p>
             <w:pPr>
@@ -783,7 +761,6 @@
         <w:tc>
           <w:tcPr>
             <w:tcW w:w="1843" w:type="dxa"/>
-            <w:shd w:val="clear" w:color="auto" w:fill="FFF2CC" w:themeFill="accent4" w:themeFillTint="33"/>
           </w:tcPr>
           <w:p>
             <w:pPr>
@@ -797,7 +774,6 @@
         <w:tc>
           <w:tcPr>
             <w:tcW w:w="4393" w:type="dxa"/>
-            <w:shd w:val="clear" w:color="auto" w:fill="FFF2CC" w:themeFill="accent4" w:themeFillTint="33"/>
           </w:tcPr>
           <w:p>
             <w:pPr>
@@ -896,7 +872,6 @@
           <w:tcPr>
             <w:cnfStyle w:val="001000000000" w:firstRow="0" w:lastRow="0" w:firstColumn="1" w:lastColumn="0" w:oddVBand="0" w:evenVBand="0" w:oddHBand="0" w:evenHBand="0" w:firstRowFirstColumn="0" w:firstRowLastColumn="0" w:lastRowFirstColumn="0" w:lastRowLastColumn="0"/>
             <w:tcW w:w="723" w:type="dxa"/>
-            <w:shd w:val="clear" w:color="auto" w:fill="FFF2CC" w:themeFill="accent4" w:themeFillTint="33"/>
           </w:tcPr>
           <w:p>
             <w:r>
@@ -907,7 +882,6 @@
         <w:tc>
           <w:tcPr>
             <w:tcW w:w="2675" w:type="dxa"/>
-            <w:shd w:val="clear" w:color="auto" w:fill="FFF2CC" w:themeFill="accent4" w:themeFillTint="33"/>
           </w:tcPr>
           <w:p>
             <w:pPr>
@@ -921,7 +895,6 @@
         <w:tc>
           <w:tcPr>
             <w:tcW w:w="1843" w:type="dxa"/>
-            <w:shd w:val="clear" w:color="auto" w:fill="FFF2CC" w:themeFill="accent4" w:themeFillTint="33"/>
           </w:tcPr>
           <w:p>
             <w:pPr>
@@ -935,7 +908,6 @@
         <w:tc>
           <w:tcPr>
             <w:tcW w:w="4393" w:type="dxa"/>
-            <w:shd w:val="clear" w:color="auto" w:fill="FFF2CC" w:themeFill="accent4" w:themeFillTint="33"/>
           </w:tcPr>
           <w:p>
             <w:pPr>
@@ -951,421 +923,18 @@
         </w:tc>
       </w:tr>
     </w:tbl>
+    <w:p/>
     <w:p>
-      <w:bookmarkStart w:id="0" w:name="_GoBack"/>
-      <w:bookmarkEnd w:id="0"/>
-    </w:p>
-    <w:p>
       <w:r>
         <w:br w:type="page"/>
       </w:r>
-    </w:p>
-    <w:p>
-      <w:pPr>
-        <w:pStyle w:val="berschrift1"/>
-      </w:pPr>
-      <w:r>
-        <w:lastRenderedPageBreak/>
-        <w:t xml:space="preserve">Auftrag </w:t>
-      </w:r>
-      <w:proofErr w:type="spellStart"/>
-      <w:r>
-        <w:t>Swica</w:t>
-      </w:r>
-      <w:proofErr w:type="spellEnd"/>
-      <w:r>
-        <w:t xml:space="preserve"> Organisationsübersicht</w:t>
-      </w:r>
-    </w:p>
-    <w:p>
-      <w:pPr>
-        <w:pStyle w:val="berschrift2"/>
-      </w:pPr>
-      <w:r>
-        <w:t>Ausgangslage</w:t>
-      </w:r>
-    </w:p>
-    <w:p>
-      <w:r>
-        <w:t>Für die SWICA bieten wir, das Softwareentwicklungsteam</w:t>
-      </w:r>
-      <w:r>
-        <w:t xml:space="preserve">, verschiedene </w:t>
-      </w:r>
-      <w:r>
-        <w:t xml:space="preserve">interne Applikationen für die Mitarbeiter zur Unterstützung im </w:t>
-      </w:r>
-      <w:proofErr w:type="spellStart"/>
-      <w:r>
-        <w:t>Arbeitsaltag</w:t>
-      </w:r>
-      <w:proofErr w:type="spellEnd"/>
-      <w:r>
-        <w:t xml:space="preserve"> an. </w:t>
-      </w:r>
-      <w:r>
-        <w:t>Ein Beispiel dafür ist unser internes Telefonbuch (</w:t>
-      </w:r>
-      <w:hyperlink r:id="rId5" w:history="1">
-        <w:r>
-          <w:rPr>
-            <w:rStyle w:val="Hyperlink"/>
-          </w:rPr>
-          <w:t>https://tools.swica.ch/Telefonbuch</w:t>
-        </w:r>
-      </w:hyperlink>
-      <w:r>
-        <w:t>).</w:t>
-      </w:r>
-    </w:p>
-    <w:p>
-      <w:r>
-        <w:t>In diesem Telefonbuch werden auch die Organisationseinheiten der SWICA angezeigt und die Mitarbeiter können darüber z.B. Telefonnummern, Adresse und weitere Informationen nachschlagen.</w:t>
-      </w:r>
-    </w:p>
-    <w:p>
-      <w:r>
-        <w:t>Im heutigen Schnuppertag wollen wir eine ähnliche Übersicht der Organisationseinheiten mit Hilfe einer Webapplikation erstellen.</w:t>
-      </w:r>
-    </w:p>
-    <w:p>
-      <w:pPr>
-        <w:pStyle w:val="berschrift2"/>
-      </w:pPr>
-      <w:r>
-        <w:t>Auftrag</w:t>
-      </w:r>
-    </w:p>
-    <w:p>
-      <w:r>
-        <w:t>Erstellen</w:t>
-      </w:r>
-      <w:r>
-        <w:t xml:space="preserve"> einer .net Core Webapplikation mit </w:t>
-      </w:r>
-      <w:proofErr w:type="spellStart"/>
-      <w:r>
-        <w:t>VisualStudio</w:t>
-      </w:r>
-      <w:proofErr w:type="spellEnd"/>
-      <w:r>
-        <w:t xml:space="preserve"> mit Hilfe des Standarttemplate.</w:t>
-      </w:r>
-      <w:r>
-        <w:t xml:space="preserve"> In dieser Applikation soll über die </w:t>
-      </w:r>
-      <w:r>
-        <w:t>Datenbank «</w:t>
-      </w:r>
-      <w:proofErr w:type="spellStart"/>
-      <w:r>
-        <w:t>OrganizationUnitsSchnuppertag</w:t>
-      </w:r>
-      <w:proofErr w:type="spellEnd"/>
-      <w:r>
-        <w:t>» Informationen über unsere Organisationseinheiten</w:t>
-      </w:r>
-      <w:r>
-        <w:t xml:space="preserve"> bezogen werden und in einem </w:t>
-      </w:r>
-      <w:proofErr w:type="spellStart"/>
-      <w:r>
-        <w:t>Grid</w:t>
-      </w:r>
-      <w:proofErr w:type="spellEnd"/>
-      <w:r>
-        <w:t xml:space="preserve"> angezeigt werden. </w:t>
-      </w:r>
-    </w:p>
-    <w:p>
-      <w:r>
-        <w:t xml:space="preserve">In einem zweiten Schritt soll auf der Datenbank eine neue Tabelle erstellt werden. Diese soll dazu dienen, Zusatzinformationen über eine </w:t>
-      </w:r>
-      <w:proofErr w:type="spellStart"/>
-      <w:r>
-        <w:t>OrganizationUnit</w:t>
-      </w:r>
-      <w:proofErr w:type="spellEnd"/>
-      <w:r>
-        <w:t xml:space="preserve"> zu speichern. Im Minimum soll</w:t>
-      </w:r>
-      <w:r>
-        <w:t>en alle nötigen technischen Felder und</w:t>
-      </w:r>
-      <w:r>
-        <w:t xml:space="preserve"> ein </w:t>
-      </w:r>
-      <w:r>
-        <w:t>Kommentarfeld erstellt werden.</w:t>
-      </w:r>
-    </w:p>
-    <w:p>
-      <w:r>
-        <w:t>Zuletzt wird noch eine Detailansicht zu den einzelnen Organisationseinheiten benötigt. Auf dieser Seite soll es möglich sein, alle zugehörigen Kommentare anzuzeigen und auch neue zu erfassen.</w:t>
-      </w:r>
-    </w:p>
-    <w:p>
-      <w:pPr>
-        <w:pStyle w:val="berschrift2"/>
-      </w:pPr>
-      <w:r>
-        <w:t>Zusätzliche optionale Aufträge</w:t>
-      </w:r>
-    </w:p>
-    <w:p>
-      <w:r>
-        <w:t>Bei frühzeitiger Fertigstellung des oben beschriebenen Auftrags kann die Webapplikation noch zusätzlich erweitert werden.</w:t>
-      </w:r>
-    </w:p>
-    <w:p>
-      <w:r>
-        <w:t>Nachfolgend einige Vorschläge:</w:t>
-      </w:r>
-    </w:p>
-    <w:p>
-      <w:pPr>
-        <w:pStyle w:val="Listenabsatz"/>
-        <w:numPr>
-          <w:ilvl w:val="0"/>
-          <w:numId w:val="2"/>
-        </w:numPr>
-      </w:pPr>
-      <w:r>
-        <w:t>Löschfunktion für Kommentare</w:t>
-      </w:r>
-    </w:p>
-    <w:p>
-      <w:pPr>
-        <w:pStyle w:val="Listenabsatz"/>
-        <w:numPr>
-          <w:ilvl w:val="0"/>
-          <w:numId w:val="2"/>
-        </w:numPr>
-      </w:pPr>
-      <w:r>
-        <w:t xml:space="preserve">Filtermöglichkeit im </w:t>
-      </w:r>
-      <w:proofErr w:type="spellStart"/>
-      <w:r>
-        <w:t>Grid</w:t>
-      </w:r>
-      <w:proofErr w:type="spellEnd"/>
-      <w:r>
-        <w:t xml:space="preserve"> implementieren.</w:t>
-      </w:r>
-    </w:p>
-    <w:p>
-      <w:pPr>
-        <w:pStyle w:val="Listenabsatz"/>
-        <w:numPr>
-          <w:ilvl w:val="0"/>
-          <w:numId w:val="2"/>
-        </w:numPr>
-      </w:pPr>
-      <w:r>
-        <w:t>CSS anpassen, damit die Seite nach einer SWICA-Applikation aussieht.</w:t>
-      </w:r>
-    </w:p>
-    <w:p>
-      <w:pPr>
-        <w:pStyle w:val="berschrift2"/>
-      </w:pPr>
-      <w:r>
-        <w:t>Technische Vorgaben</w:t>
-      </w:r>
-    </w:p>
-    <w:p>
-      <w:pPr>
-        <w:pStyle w:val="Listenabsatz"/>
-        <w:numPr>
-          <w:ilvl w:val="0"/>
-          <w:numId w:val="1"/>
-        </w:numPr>
-      </w:pPr>
-      <w:r>
-        <w:t>Webbasiert</w:t>
-      </w:r>
-    </w:p>
-    <w:p>
-      <w:pPr>
-        <w:pStyle w:val="Listenabsatz"/>
-        <w:numPr>
-          <w:ilvl w:val="0"/>
-          <w:numId w:val="1"/>
-        </w:numPr>
-      </w:pPr>
-      <w:r>
-        <w:t>C# für Serverteil, Frontend frei wählbar</w:t>
-      </w:r>
-    </w:p>
-    <w:p>
-      <w:pPr>
-        <w:rPr>
-          <w:rFonts w:asciiTheme="majorHAnsi" w:eastAsiaTheme="majorEastAsia" w:hAnsiTheme="majorHAnsi" w:cstheme="majorBidi"/>
-          <w:color w:val="2E74B5" w:themeColor="accent1" w:themeShade="BF"/>
-          <w:sz w:val="26"/>
-          <w:szCs w:val="26"/>
-        </w:rPr>
-      </w:pPr>
-      <w:r>
-        <w:br w:type="page"/>
-      </w:r>
-    </w:p>
-    <w:p>
-      <w:pPr>
-        <w:pStyle w:val="berschrift1"/>
-        <w:rPr>
-          <w:rFonts w:eastAsia="Times New Roman"/>
-          <w:lang w:val="en-US"/>
-        </w:rPr>
-      </w:pPr>
-      <w:r>
-        <w:rPr>
-          <w:rFonts w:eastAsia="Times New Roman"/>
-          <w:lang w:val="en-US"/>
-        </w:rPr>
-        <w:lastRenderedPageBreak/>
-        <w:t>SQL Database</w:t>
-      </w:r>
-    </w:p>
-    <w:p>
-      <w:pPr>
-        <w:rPr>
-          <w:lang w:val="en-US"/>
-        </w:rPr>
-      </w:pPr>
-    </w:p>
-    <w:p>
-      <w:pPr>
-        <w:pStyle w:val="berschrift2"/>
-        <w:rPr>
-          <w:lang w:val="en-US"/>
-        </w:rPr>
-      </w:pPr>
-      <w:r>
-        <w:rPr>
-          <w:lang w:val="en-US"/>
-        </w:rPr>
-        <w:t xml:space="preserve">Connection Information </w:t>
-      </w:r>
-    </w:p>
-    <w:p>
-      <w:pPr>
-        <w:rPr>
-          <w:lang w:val="en-US"/>
-        </w:rPr>
-      </w:pPr>
-      <w:r>
-        <w:rPr>
-          <w:lang w:val="en-US"/>
-        </w:rPr>
-        <w:t>Server:</w:t>
-      </w:r>
-      <w:r>
-        <w:rPr>
-          <w:lang w:val="en-US"/>
-        </w:rPr>
-        <w:tab/>
-        <w:t>devwingda28</w:t>
-      </w:r>
-    </w:p>
-    <w:p>
-      <w:pPr>
-        <w:rPr>
-          <w:lang w:val="en-US"/>
-        </w:rPr>
-      </w:pPr>
-      <w:r>
-        <w:rPr>
-          <w:lang w:val="en-US"/>
-        </w:rPr>
-        <w:t>DB:</w:t>
-      </w:r>
-      <w:r>
-        <w:rPr>
-          <w:lang w:val="en-US"/>
-        </w:rPr>
-        <w:tab/>
-      </w:r>
-      <w:proofErr w:type="spellStart"/>
-      <w:r>
-        <w:rPr>
-          <w:lang w:val="en-US"/>
-        </w:rPr>
-        <w:t>OrganizationUnits</w:t>
-      </w:r>
-      <w:r>
-        <w:rPr>
-          <w:lang w:val="en-US"/>
-        </w:rPr>
-        <w:t>Schnuppertag</w:t>
-      </w:r>
-      <w:proofErr w:type="spellEnd"/>
-    </w:p>
-    <w:p>
-      <w:pPr>
-        <w:rPr>
-          <w:lang w:val="en-US"/>
-        </w:rPr>
-      </w:pPr>
-      <w:r>
-        <w:rPr>
-          <w:lang w:val="en-US"/>
-        </w:rPr>
-        <w:t xml:space="preserve">User: </w:t>
-      </w:r>
-      <w:r>
-        <w:rPr>
-          <w:lang w:val="en-US"/>
-        </w:rPr>
-        <w:tab/>
-      </w:r>
-      <w:proofErr w:type="spellStart"/>
-      <w:r>
-        <w:rPr>
-          <w:lang w:val="en-US"/>
-        </w:rPr>
-        <w:t>caeschlimann</w:t>
-      </w:r>
-      <w:proofErr w:type="spellEnd"/>
-    </w:p>
-    <w:p>
-      <w:pPr>
-        <w:rPr>
-          <w:lang w:val="en-US"/>
-        </w:rPr>
-      </w:pPr>
-      <w:r>
-        <w:rPr>
-          <w:lang w:val="en-US"/>
-        </w:rPr>
-        <w:t>Pw:</w:t>
-      </w:r>
-      <w:r>
-        <w:rPr>
-          <w:lang w:val="en-US"/>
-        </w:rPr>
-        <w:tab/>
-      </w:r>
-      <w:r>
-        <w:rPr>
-          <w:lang w:val="en-US"/>
-        </w:rPr>
-        <w:t>jGgeP2</w:t>
-      </w:r>
-    </w:p>
-    <w:p>
-      <w:pPr>
-        <w:rPr>
-          <w:lang w:val="en-US"/>
-        </w:rPr>
-      </w:pPr>
     </w:p>
     <w:p>
       <w:r>
         <w:rPr>
           <w:rStyle w:val="berschrift1Zchn"/>
         </w:rPr>
+        <w:lastRenderedPageBreak/>
         <w:t>Ablauf</w:t>
       </w:r>
     </w:p>
@@ -1398,7 +967,33 @@
         <w:pStyle w:val="Listenabsatz"/>
       </w:pPr>
       <w:r>
-        <w:t>Wir erarbeiten zusammen die ersten paar Level</w:t>
+        <w:t xml:space="preserve">Gehe auf </w:t>
+      </w:r>
+      <w:hyperlink r:id="rId5" w:history="1">
+        <w:r>
+          <w:rPr>
+            <w:rStyle w:val="Hyperlink"/>
+          </w:rPr>
+          <w:t>https://sql-island.informatik.uni-kl.de/</w:t>
+        </w:r>
+      </w:hyperlink>
+      <w:r>
+        <w:t xml:space="preserve"> </w:t>
+      </w:r>
+      <w:r>
+        <w:t>und e</w:t>
+      </w:r>
+      <w:r>
+        <w:t xml:space="preserve">rarbeite die ersten Level </w:t>
+      </w:r>
+      <w:r>
+        <w:t>mit Hilfe von der Betre</w:t>
+      </w:r>
+      <w:r>
+        <w:t>u</w:t>
+      </w:r>
+      <w:r>
+        <w:t>ung</w:t>
       </w:r>
     </w:p>
     <w:p>
@@ -1416,18 +1011,64 @@
         <w:rPr>
           <w:lang w:val="en-US"/>
         </w:rPr>
-        <w:t>SQL</w:t>
-      </w:r>
+        <w:t xml:space="preserve">Visual Studio </w:t>
+      </w:r>
+      <w:proofErr w:type="spellStart"/>
+      <w:r>
+        <w:rPr>
+          <w:lang w:val="en-US"/>
+        </w:rPr>
+        <w:t>kennenlernen</w:t>
+      </w:r>
+      <w:proofErr w:type="spellEnd"/>
     </w:p>
     <w:p>
       <w:pPr>
         <w:pStyle w:val="Listenabsatz"/>
-      </w:pPr>
-      <w:r>
-        <w:t>Auf eine Datenbank zugre</w:t>
-      </w:r>
-      <w:r>
-        <w:t>ifen und verschiedene Daten auslesen oder erstellen.</w:t>
+        <w:numPr>
+          <w:ilvl w:val="0"/>
+          <w:numId w:val="3"/>
+        </w:numPr>
+      </w:pPr>
+      <w:r>
+        <w:t>Eigene Website</w:t>
+      </w:r>
+      <w:r>
+        <w:t xml:space="preserve"> mit HTML (B</w:t>
+      </w:r>
+      <w:r>
+        <w:t>ootstrap) und CSS</w:t>
+      </w:r>
+    </w:p>
+    <w:p>
+      <w:pPr>
+        <w:pStyle w:val="Listenabsatz"/>
+      </w:pPr>
+      <w:r>
+        <w:t>Erweitere das gegebene HTML-</w:t>
+      </w:r>
+      <w:r>
+        <w:t>file so</w:t>
+      </w:r>
+      <w:r>
+        <w:t>,</w:t>
+      </w:r>
+      <w:r>
+        <w:t xml:space="preserve"> das</w:t>
+      </w:r>
+      <w:r>
+        <w:t>s</w:t>
+      </w:r>
+      <w:r>
+        <w:t xml:space="preserve"> du eine Website hast die deinen Lebenslauf anzeigt.</w:t>
+      </w:r>
+    </w:p>
+    <w:p>
+      <w:pPr>
+        <w:pStyle w:val="Listenabsatz"/>
+      </w:pPr>
+      <w:r>
+        <w:t>Du darfst auch mit anderen Dingen wie z.B. einem Dropdown herumexperimentieren.</w:t>
       </w:r>
     </w:p>
     <w:p>
@@ -1445,99 +1086,19 @@
         <w:rPr>
           <w:lang w:val="en-US"/>
         </w:rPr>
-        <w:t xml:space="preserve">Visual Studio </w:t>
-      </w:r>
-      <w:proofErr w:type="spellStart"/>
-      <w:r>
-        <w:rPr>
-          <w:lang w:val="en-US"/>
-        </w:rPr>
-        <w:t>kennenlernen</w:t>
-      </w:r>
-      <w:proofErr w:type="spellEnd"/>
-    </w:p>
-    <w:p>
-      <w:pPr>
-        <w:pStyle w:val="Listenabsatz"/>
-        <w:rPr>
-          <w:lang w:val="en-US"/>
-        </w:rPr>
-      </w:pPr>
-      <w:proofErr w:type="spellStart"/>
-      <w:r>
-        <w:rPr>
-          <w:lang w:val="en-US"/>
-        </w:rPr>
-        <w:t>Herunterladen</w:t>
-      </w:r>
-      <w:proofErr w:type="spellEnd"/>
-      <w:r>
-        <w:rPr>
-          <w:lang w:val="en-US"/>
-        </w:rPr>
-        <w:t>, P</w:t>
-      </w:r>
-      <w:r>
-        <w:rPr>
-          <w:lang w:val="en-US"/>
-        </w:rPr>
-        <w:t xml:space="preserve">lugins </w:t>
-      </w:r>
-      <w:proofErr w:type="spellStart"/>
-      <w:r>
-        <w:rPr>
-          <w:lang w:val="en-US"/>
-        </w:rPr>
-        <w:t>kennenlernen</w:t>
-      </w:r>
-      <w:proofErr w:type="spellEnd"/>
-      <w:r>
-        <w:rPr>
-          <w:lang w:val="en-US"/>
-        </w:rPr>
-        <w:t xml:space="preserve">, </w:t>
-      </w:r>
-      <w:proofErr w:type="spellStart"/>
-      <w:r>
-        <w:rPr>
-          <w:lang w:val="en-US"/>
-        </w:rPr>
-        <w:t>Ordnerstruktur</w:t>
-      </w:r>
-      <w:proofErr w:type="spellEnd"/>
+        <w:t>JavaScript</w:t>
+      </w:r>
     </w:p>
     <w:p>
       <w:pPr>
         <w:pStyle w:val="Listenabsatz"/>
         <w:numPr>
           <w:ilvl w:val="0"/>
-          <w:numId w:val="3"/>
+          <w:numId w:val="4"/>
         </w:numPr>
       </w:pPr>
       <w:r>
-        <w:t>Eigene Website</w:t>
-      </w:r>
-      <w:r>
-        <w:t xml:space="preserve"> mit HTML (B</w:t>
-      </w:r>
-      <w:r>
-        <w:t>ootstrap) und CSS</w:t>
-      </w:r>
-    </w:p>
-    <w:p>
-      <w:pPr>
-        <w:pStyle w:val="Listenabsatz"/>
-      </w:pPr>
-      <w:r>
-        <w:t xml:space="preserve">Lebenslauf </w:t>
-      </w:r>
-      <w:proofErr w:type="spellStart"/>
-      <w:r>
-        <w:t>website</w:t>
-      </w:r>
-      <w:proofErr w:type="spellEnd"/>
-      <w:r>
-        <w:t xml:space="preserve"> </w:t>
+        <w:t>Gebe alle Zahlen von 1 – 100 aus auf der Konsole.</w:t>
       </w:r>
     </w:p>
     <w:p>
@@ -1545,37 +1106,45 @@
         <w:pStyle w:val="Listenabsatz"/>
         <w:numPr>
           <w:ilvl w:val="0"/>
-          <w:numId w:val="3"/>
+          <w:numId w:val="4"/>
         </w:numPr>
-        <w:rPr>
-          <w:lang w:val="en-US"/>
-        </w:rPr>
-      </w:pPr>
-      <w:r>
-        <w:rPr>
-          <w:lang w:val="en-US"/>
-        </w:rPr>
-        <w:t>JavaScript</w:t>
+      </w:pPr>
+      <w:r>
+        <w:t>Ersetze alle durch 3 teilbaren Zahlen mit ‘</w:t>
+      </w:r>
+      <w:proofErr w:type="spellStart"/>
+      <w:r>
+        <w:t>Fizz</w:t>
+      </w:r>
+      <w:proofErr w:type="spellEnd"/>
+      <w:r>
+        <w:t>’</w:t>
       </w:r>
     </w:p>
     <w:p>
       <w:pPr>
         <w:pStyle w:val="Listenabsatz"/>
-      </w:pPr>
-      <w:r>
-        <w:t>Wenn Motivation/Zeit</w:t>
-      </w:r>
-      <w:r>
-        <w:t>/Wissen</w:t>
-      </w:r>
-      <w:r>
-        <w:t xml:space="preserve"> vorhanden die Seite mit JS erweitern </w:t>
-      </w:r>
-      <w:r>
-        <w:t>oder eine Eigene kleine Applikation mit JS schreiben.</w:t>
-      </w:r>
-      <w:r>
-        <w:t xml:space="preserve"> (</w:t>
+        <w:numPr>
+          <w:ilvl w:val="0"/>
+          <w:numId w:val="4"/>
+        </w:numPr>
+      </w:pPr>
+      <w:r>
+        <w:t>Ersetze alle durch 5 teilbaren Zahlen mit ‘Buzz’</w:t>
+      </w:r>
+      <w:bookmarkStart w:id="0" w:name="_GoBack"/>
+      <w:bookmarkEnd w:id="0"/>
+    </w:p>
+    <w:p>
+      <w:pPr>
+        <w:pStyle w:val="Listenabsatz"/>
+        <w:numPr>
+          <w:ilvl w:val="0"/>
+          <w:numId w:val="4"/>
+        </w:numPr>
+      </w:pPr>
+      <w:r>
+        <w:t>Ersetze alle durch 3 &amp; 5 teilbaren Zahlen mit ‘</w:t>
       </w:r>
       <w:proofErr w:type="spellStart"/>
       <w:r>
@@ -1583,7 +1152,7 @@
       </w:r>
       <w:proofErr w:type="spellEnd"/>
       <w:r>
-        <w:t>)</w:t>
+        <w:t>’ aus</w:t>
       </w:r>
     </w:p>
     <w:sectPr>
@@ -1825,6 +1394,95 @@
     </w:lvl>
   </w:abstractNum>
   <w:abstractNum w:abstractNumId="2" w15:restartNumberingAfterBreak="0">
+    <w:nsid w:val="7C745007"/>
+    <w:multiLevelType w:val="hybridMultilevel"/>
+    <w:tmpl w:val="CD0CE5D8"/>
+    <w:lvl w:ilvl="0" w:tplc="891EA558">
+      <w:start w:val="1"/>
+      <w:numFmt w:val="decimal"/>
+      <w:lvlText w:val="%1."/>
+      <w:lvlJc w:val="left"/>
+      <w:pPr>
+        <w:ind w:left="1080" w:hanging="360"/>
+      </w:pPr>
+      <w:rPr>
+        <w:rFonts w:hint="default"/>
+      </w:rPr>
+    </w:lvl>
+    <w:lvl w:ilvl="1" w:tplc="08070019" w:tentative="1">
+      <w:start w:val="1"/>
+      <w:numFmt w:val="lowerLetter"/>
+      <w:lvlText w:val="%2."/>
+      <w:lvlJc w:val="left"/>
+      <w:pPr>
+        <w:ind w:left="1800" w:hanging="360"/>
+      </w:pPr>
+    </w:lvl>
+    <w:lvl w:ilvl="2" w:tplc="0807001B" w:tentative="1">
+      <w:start w:val="1"/>
+      <w:numFmt w:val="lowerRoman"/>
+      <w:lvlText w:val="%3."/>
+      <w:lvlJc w:val="right"/>
+      <w:pPr>
+        <w:ind w:left="2520" w:hanging="180"/>
+      </w:pPr>
+    </w:lvl>
+    <w:lvl w:ilvl="3" w:tplc="0807000F" w:tentative="1">
+      <w:start w:val="1"/>
+      <w:numFmt w:val="decimal"/>
+      <w:lvlText w:val="%4."/>
+      <w:lvlJc w:val="left"/>
+      <w:pPr>
+        <w:ind w:left="3240" w:hanging="360"/>
+      </w:pPr>
+    </w:lvl>
+    <w:lvl w:ilvl="4" w:tplc="08070019" w:tentative="1">
+      <w:start w:val="1"/>
+      <w:numFmt w:val="lowerLetter"/>
+      <w:lvlText w:val="%5."/>
+      <w:lvlJc w:val="left"/>
+      <w:pPr>
+        <w:ind w:left="3960" w:hanging="360"/>
+      </w:pPr>
+    </w:lvl>
+    <w:lvl w:ilvl="5" w:tplc="0807001B" w:tentative="1">
+      <w:start w:val="1"/>
+      <w:numFmt w:val="lowerRoman"/>
+      <w:lvlText w:val="%6."/>
+      <w:lvlJc w:val="right"/>
+      <w:pPr>
+        <w:ind w:left="4680" w:hanging="180"/>
+      </w:pPr>
+    </w:lvl>
+    <w:lvl w:ilvl="6" w:tplc="0807000F" w:tentative="1">
+      <w:start w:val="1"/>
+      <w:numFmt w:val="decimal"/>
+      <w:lvlText w:val="%7."/>
+      <w:lvlJc w:val="left"/>
+      <w:pPr>
+        <w:ind w:left="5400" w:hanging="360"/>
+      </w:pPr>
+    </w:lvl>
+    <w:lvl w:ilvl="7" w:tplc="08070019" w:tentative="1">
+      <w:start w:val="1"/>
+      <w:numFmt w:val="lowerLetter"/>
+      <w:lvlText w:val="%8."/>
+      <w:lvlJc w:val="left"/>
+      <w:pPr>
+        <w:ind w:left="6120" w:hanging="360"/>
+      </w:pPr>
+    </w:lvl>
+    <w:lvl w:ilvl="8" w:tplc="0807001B" w:tentative="1">
+      <w:start w:val="1"/>
+      <w:numFmt w:val="lowerRoman"/>
+      <w:lvlText w:val="%9."/>
+      <w:lvlJc w:val="right"/>
+      <w:pPr>
+        <w:ind w:left="6840" w:hanging="180"/>
+      </w:pPr>
+    </w:lvl>
+  </w:abstractNum>
+  <w:abstractNum w:abstractNumId="3" w15:restartNumberingAfterBreak="0">
     <w:nsid w:val="7E027277"/>
     <w:multiLevelType w:val="hybridMultilevel"/>
     <w:tmpl w:val="33FC9B1E"/>
@@ -1944,6 +1602,9 @@
     <w:abstractNumId w:val="1"/>
   </w:num>
   <w:num w:numId="3">
+    <w:abstractNumId w:val="3"/>
+  </w:num>
+  <w:num w:numId="4">
     <w:abstractNumId w:val="2"/>
   </w:num>
 </w:numbering>
@@ -2786,6 +2447,82 @@
       <w:lang w:eastAsia="de-CH"/>
     </w:rPr>
   </w:style>
+  <w:style w:type="table" w:styleId="Gitternetztabelle4">
+    <w:name w:val="Grid Table 4"/>
+    <w:basedOn w:val="NormaleTabelle"/>
+    <w:uiPriority w:val="49"/>
+    <w:rsid w:val="000A59AA"/>
+    <w:pPr>
+      <w:spacing w:after="0" w:line="240" w:lineRule="auto"/>
+    </w:pPr>
+    <w:tblPr>
+      <w:tblStyleRowBandSize w:val="1"/>
+      <w:tblStyleColBandSize w:val="1"/>
+      <w:tblBorders>
+        <w:top w:val="single" w:sz="4" w:space="0" w:color="666666" w:themeColor="text1" w:themeTint="99"/>
+        <w:left w:val="single" w:sz="4" w:space="0" w:color="666666" w:themeColor="text1" w:themeTint="99"/>
+        <w:bottom w:val="single" w:sz="4" w:space="0" w:color="666666" w:themeColor="text1" w:themeTint="99"/>
+        <w:right w:val="single" w:sz="4" w:space="0" w:color="666666" w:themeColor="text1" w:themeTint="99"/>
+        <w:insideH w:val="single" w:sz="4" w:space="0" w:color="666666" w:themeColor="text1" w:themeTint="99"/>
+        <w:insideV w:val="single" w:sz="4" w:space="0" w:color="666666" w:themeColor="text1" w:themeTint="99"/>
+      </w:tblBorders>
+    </w:tblPr>
+    <w:tblStylePr w:type="firstRow">
+      <w:rPr>
+        <w:b/>
+        <w:bCs/>
+        <w:color w:val="FFFFFF" w:themeColor="background1"/>
+      </w:rPr>
+      <w:tblPr/>
+      <w:tcPr>
+        <w:tcBorders>
+          <w:top w:val="single" w:sz="4" w:space="0" w:color="000000" w:themeColor="text1"/>
+          <w:left w:val="single" w:sz="4" w:space="0" w:color="000000" w:themeColor="text1"/>
+          <w:bottom w:val="single" w:sz="4" w:space="0" w:color="000000" w:themeColor="text1"/>
+          <w:right w:val="single" w:sz="4" w:space="0" w:color="000000" w:themeColor="text1"/>
+          <w:insideH w:val="nil"/>
+          <w:insideV w:val="nil"/>
+        </w:tcBorders>
+        <w:shd w:val="clear" w:color="auto" w:fill="000000" w:themeFill="text1"/>
+      </w:tcPr>
+    </w:tblStylePr>
+    <w:tblStylePr w:type="lastRow">
+      <w:rPr>
+        <w:b/>
+        <w:bCs/>
+      </w:rPr>
+      <w:tblPr/>
+      <w:tcPr>
+        <w:tcBorders>
+          <w:top w:val="double" w:sz="4" w:space="0" w:color="000000" w:themeColor="text1"/>
+        </w:tcBorders>
+      </w:tcPr>
+    </w:tblStylePr>
+    <w:tblStylePr w:type="firstCol">
+      <w:rPr>
+        <w:b/>
+        <w:bCs/>
+      </w:rPr>
+    </w:tblStylePr>
+    <w:tblStylePr w:type="lastCol">
+      <w:rPr>
+        <w:b/>
+        <w:bCs/>
+      </w:rPr>
+    </w:tblStylePr>
+    <w:tblStylePr w:type="band1Vert">
+      <w:tblPr/>
+      <w:tcPr>
+        <w:shd w:val="clear" w:color="auto" w:fill="CCCCCC" w:themeFill="text1" w:themeFillTint="33"/>
+      </w:tcPr>
+    </w:tblStylePr>
+    <w:tblStylePr w:type="band1Horz">
+      <w:tblPr/>
+      <w:tcPr>
+        <w:shd w:val="clear" w:color="auto" w:fill="CCCCCC" w:themeFill="text1" w:themeFillTint="33"/>
+      </w:tcPr>
+    </w:tblStylePr>
+  </w:style>
 </w:styles>
 </file>
 

--- a/Dokumente/AblaufUndArbeitsauftragSchnuppertagZLI_X_2023.docx
+++ b/Dokumente/AblaufUndArbeitsauftragSchnuppertagZLI_X_2023.docx
@@ -454,10 +454,7 @@
               <w:t>F. Andres</w:t>
             </w:r>
             <w:r>
-              <w:t xml:space="preserve"> / </w:t>
-            </w:r>
-            <w:r>
-              <w:t>B. Baumgartner</w:t>
+              <w:t xml:space="preserve"> / B. Baumgartner</w:t>
             </w:r>
           </w:p>
         </w:tc>
@@ -1120,6 +1117,9 @@
       <w:r>
         <w:t>’</w:t>
       </w:r>
+      <w:r>
+        <w:t>.</w:t>
+      </w:r>
     </w:p>
     <w:p>
       <w:pPr>
@@ -1132,8 +1132,9 @@
       <w:r>
         <w:t>Ersetze alle durch 5 teilbaren Zahlen mit ‘Buzz’</w:t>
       </w:r>
-      <w:bookmarkStart w:id="0" w:name="_GoBack"/>
-      <w:bookmarkEnd w:id="0"/>
+      <w:r>
+        <w:t>.</w:t>
+      </w:r>
     </w:p>
     <w:p>
       <w:pPr>
@@ -1154,6 +1155,31 @@
       <w:r>
         <w:t>’ aus</w:t>
       </w:r>
+      <w:r>
+        <w:t>.</w:t>
+      </w:r>
+    </w:p>
+    <w:p>
+      <w:pPr>
+        <w:pStyle w:val="Listenabsatz"/>
+        <w:numPr>
+          <w:ilvl w:val="0"/>
+          <w:numId w:val="4"/>
+        </w:numPr>
+      </w:pPr>
+      <w:r>
+        <w:t>Gib die Zahlen nicht mehr in der Konsole aus sondern direkt auf der Website (</w:t>
+      </w:r>
+      <w:proofErr w:type="gramStart"/>
+      <w:r>
+        <w:t>document.write</w:t>
+      </w:r>
+      <w:proofErr w:type="gramEnd"/>
+      <w:r>
+        <w:t>())</w:t>
+      </w:r>
+      <w:bookmarkStart w:id="0" w:name="_GoBack"/>
+      <w:bookmarkEnd w:id="0"/>
     </w:p>
     <w:sectPr>
       <w:pgSz w:w="12240" w:h="15840"/>
